--- a/Penjelasan dan ScreenShot hasil.docx
+++ b/Penjelasan dan ScreenShot hasil.docx
@@ -52,7 +52,6 @@
           </w14:textFill>
         </w:rPr>
         <w:tab/>
-        <w:t/>
       </w:r>
       <w:r>
         <w:rPr>
@@ -70,11 +69,8 @@
           </w14:textFill>
         </w:rPr>
         <w:tab/>
-        <w:t>: Inez laurensya</w:t>
-      </w:r>
-    </w:p>
-    <w:p>
-      <w:pPr>
+      </w:r>
+      <w:r>
         <w:rPr>
           <w:rFonts w:hint="default" w:ascii="Times New Roman" w:hAnsi="Times New Roman" w:cs="Times New Roman"/>
           <w:b w:val="0"/>
@@ -89,8 +85,11 @@
             </w14:solidFill>
           </w14:textFill>
         </w:rPr>
-      </w:pPr>
-      <w:r>
+        <w:t>: Inez laurensya</w:t>
+      </w:r>
+    </w:p>
+    <w:p>
+      <w:pPr>
         <w:rPr>
           <w:rFonts w:hint="default" w:ascii="Times New Roman" w:hAnsi="Times New Roman" w:cs="Times New Roman"/>
           <w:b w:val="0"/>
@@ -105,8 +104,7 @@
             </w14:solidFill>
           </w14:textFill>
         </w:rPr>
-        <w:t>NIM</w:t>
-      </w:r>
+      </w:pPr>
       <w:r>
         <w:rPr>
           <w:rFonts w:hint="default" w:ascii="Times New Roman" w:hAnsi="Times New Roman" w:cs="Times New Roman"/>
@@ -122,8 +120,7 @@
             </w14:solidFill>
           </w14:textFill>
         </w:rPr>
-        <w:tab/>
-        <w:t/>
+        <w:t>NIM</w:t>
       </w:r>
       <w:r>
         <w:rPr>
@@ -141,11 +138,8 @@
           </w14:textFill>
         </w:rPr>
         <w:tab/>
-        <w:t>: V3920027</w:t>
-      </w:r>
-    </w:p>
-    <w:p>
-      <w:pPr>
+      </w:r>
+      <w:r>
         <w:rPr>
           <w:rFonts w:hint="default" w:ascii="Times New Roman" w:hAnsi="Times New Roman" w:cs="Times New Roman"/>
           <w:b w:val="0"/>
@@ -160,7 +154,8 @@
             </w14:solidFill>
           </w14:textFill>
         </w:rPr>
-      </w:pPr>
+        <w:tab/>
+      </w:r>
       <w:r>
         <w:rPr>
           <w:rFonts w:hint="default" w:ascii="Times New Roman" w:hAnsi="Times New Roman" w:cs="Times New Roman"/>
@@ -176,9 +171,11 @@
             </w14:solidFill>
           </w14:textFill>
         </w:rPr>
-        <w:t>Kelas</w:t>
-      </w:r>
-      <w:r>
+        <w:t>: V3920027</w:t>
+      </w:r>
+    </w:p>
+    <w:p>
+      <w:pPr>
         <w:rPr>
           <w:rFonts w:hint="default" w:ascii="Times New Roman" w:hAnsi="Times New Roman" w:cs="Times New Roman"/>
           <w:b w:val="0"/>
@@ -193,9 +190,7 @@
             </w14:solidFill>
           </w14:textFill>
         </w:rPr>
-        <w:tab/>
-        <w:t/>
-      </w:r>
+      </w:pPr>
       <w:r>
         <w:rPr>
           <w:rFonts w:hint="default" w:ascii="Times New Roman" w:hAnsi="Times New Roman" w:cs="Times New Roman"/>
@@ -211,12 +206,9 @@
             </w14:solidFill>
           </w14:textFill>
         </w:rPr>
-        <w:tab/>
-        <w:t>: TI D</w:t>
-      </w:r>
-    </w:p>
-    <w:p>
-      <w:pPr>
+        <w:t>Kelas</w:t>
+      </w:r>
+      <w:r>
         <w:rPr>
           <w:rFonts w:hint="default" w:ascii="Times New Roman" w:hAnsi="Times New Roman" w:cs="Times New Roman"/>
           <w:b w:val="0"/>
@@ -231,10 +223,9 @@
             </w14:solidFill>
           </w14:textFill>
         </w:rPr>
-      </w:pPr>
-    </w:p>
-    <w:p>
-      <w:pPr>
+        <w:tab/>
+      </w:r>
+      <w:r>
         <w:rPr>
           <w:rFonts w:hint="default" w:ascii="Times New Roman" w:hAnsi="Times New Roman" w:cs="Times New Roman"/>
           <w:b w:val="0"/>
@@ -249,15 +240,9 @@
             </w14:solidFill>
           </w14:textFill>
         </w:rPr>
-      </w:pPr>
-    </w:p>
-    <w:p>
-      <w:pPr>
-        <w:numPr>
-          <w:ilvl w:val="0"/>
-          <w:numId w:val="1"/>
-        </w:numPr>
-        <w:ind w:left="425" w:leftChars="0" w:hanging="425" w:firstLineChars="0"/>
+        <w:tab/>
+      </w:r>
+      <w:r>
         <w:rPr>
           <w:rFonts w:hint="default" w:ascii="Times New Roman" w:hAnsi="Times New Roman" w:cs="Times New Roman"/>
           <w:b w:val="0"/>
@@ -272,8 +257,11 @@
             </w14:solidFill>
           </w14:textFill>
         </w:rPr>
-      </w:pPr>
-      <w:r>
+        <w:t>: TI D</w:t>
+      </w:r>
+    </w:p>
+    <w:p>
+      <w:pPr>
         <w:rPr>
           <w:rFonts w:hint="default" w:ascii="Times New Roman" w:hAnsi="Times New Roman" w:cs="Times New Roman"/>
           <w:b w:val="0"/>
@@ -288,6 +276,63 @@
             </w14:solidFill>
           </w14:textFill>
         </w:rPr>
+      </w:pPr>
+    </w:p>
+    <w:p>
+      <w:pPr>
+        <w:rPr>
+          <w:rFonts w:hint="default" w:ascii="Times New Roman" w:hAnsi="Times New Roman" w:cs="Times New Roman"/>
+          <w:b w:val="0"/>
+          <w:bCs w:val="0"/>
+          <w:color w:val="000000" w:themeColor="text1"/>
+          <w:sz w:val="24"/>
+          <w:szCs w:val="24"/>
+          <w:lang w:val="en-US"/>
+          <w14:textFill>
+            <w14:solidFill>
+              <w14:schemeClr w14:val="tx1"/>
+            </w14:solidFill>
+          </w14:textFill>
+        </w:rPr>
+      </w:pPr>
+    </w:p>
+    <w:p>
+      <w:pPr>
+        <w:numPr>
+          <w:ilvl w:val="0"/>
+          <w:numId w:val="1"/>
+        </w:numPr>
+        <w:ind w:left="425" w:leftChars="0" w:hanging="425" w:firstLineChars="0"/>
+        <w:rPr>
+          <w:rFonts w:hint="default" w:ascii="Times New Roman" w:hAnsi="Times New Roman" w:cs="Times New Roman"/>
+          <w:b w:val="0"/>
+          <w:bCs w:val="0"/>
+          <w:color w:val="000000" w:themeColor="text1"/>
+          <w:sz w:val="24"/>
+          <w:szCs w:val="24"/>
+          <w:lang w:val="en-US"/>
+          <w14:textFill>
+            <w14:solidFill>
+              <w14:schemeClr w14:val="tx1"/>
+            </w14:solidFill>
+          </w14:textFill>
+        </w:rPr>
+      </w:pPr>
+      <w:r>
+        <w:rPr>
+          <w:rFonts w:hint="default" w:ascii="Times New Roman" w:hAnsi="Times New Roman" w:cs="Times New Roman"/>
+          <w:b w:val="0"/>
+          <w:bCs w:val="0"/>
+          <w:color w:val="000000" w:themeColor="text1"/>
+          <w:sz w:val="24"/>
+          <w:szCs w:val="24"/>
+          <w:lang w:val="en-US"/>
+          <w14:textFill>
+            <w14:solidFill>
+              <w14:schemeClr w14:val="tx1"/>
+            </w14:solidFill>
+          </w14:textFill>
+        </w:rPr>
         <w:t>Ini adalah gambar schematic pada pertemuan sebelumnya yang kemudia saya tambah satu komponen yaitu wirelles router yang dihubungkan dengan switch kemudian smarthomenya juga dihubungkan ke wireless router</w:t>
       </w:r>
     </w:p>
@@ -297,7 +342,7 @@
           <wp:inline distT="0" distB="0" distL="114300" distR="114300">
             <wp:extent cx="5269230" cy="2962910"/>
             <wp:effectExtent l="0" t="0" r="7620" b="8890"/>
-            <wp:docPr id="2" name="Picture 2"/>
+            <wp:docPr id="14" name="Picture 3"/>
             <wp:cNvGraphicFramePr>
               <a:graphicFrameLocks xmlns:a="http://schemas.openxmlformats.org/drawingml/2006/main" noChangeAspect="1"/>
             </wp:cNvGraphicFramePr>
@@ -305,7 +350,7 @@
               <a:graphicData uri="http://schemas.openxmlformats.org/drawingml/2006/picture">
                 <pic:pic xmlns:pic="http://schemas.openxmlformats.org/drawingml/2006/picture">
                   <pic:nvPicPr>
-                    <pic:cNvPr id="2" name="Picture 2"/>
+                    <pic:cNvPr id="14" name="Picture 3"/>
                     <pic:cNvPicPr>
                       <a:picLocks noChangeAspect="1"/>
                     </pic:cNvPicPr>
@@ -336,6 +381,7 @@
         </w:drawing>
       </w:r>
     </w:p>
+    <w:p/>
     <w:p>
       <w:r>
         <w:drawing>
@@ -416,6 +462,7 @@
     <w:p>
       <w:pPr>
         <w:numPr>
+          <w:ilvl w:val="0"/>
           <w:numId w:val="0"/>
         </w:numPr>
         <w:ind w:leftChars="0"/>
@@ -468,6 +515,7 @@
     <w:p>
       <w:pPr>
         <w:numPr>
+          <w:ilvl w:val="0"/>
           <w:numId w:val="0"/>
         </w:numPr>
         <w:ind w:leftChars="0"/>
@@ -496,6 +544,7 @@
     <w:p>
       <w:pPr>
         <w:numPr>
+          <w:ilvl w:val="0"/>
           <w:numId w:val="0"/>
         </w:numPr>
         <w:ind w:leftChars="0"/>
@@ -568,6 +617,7 @@
     <w:p>
       <w:pPr>
         <w:numPr>
+          <w:ilvl w:val="0"/>
           <w:numId w:val="0"/>
         </w:numPr>
         <w:ind w:leftChars="0"/>
@@ -620,14 +670,16 @@
     <w:p>
       <w:pPr>
         <w:numPr>
-          <w:numId w:val="0"/>
-        </w:numPr>
-        <w:ind w:leftChars="0"/>
-      </w:pPr>
-    </w:p>
-    <w:p>
-      <w:pPr>
-        <w:numPr>
+          <w:ilvl w:val="0"/>
+          <w:numId w:val="0"/>
+        </w:numPr>
+        <w:ind w:leftChars="0"/>
+      </w:pPr>
+    </w:p>
+    <w:p>
+      <w:pPr>
+        <w:numPr>
+          <w:ilvl w:val="0"/>
           <w:numId w:val="0"/>
         </w:numPr>
         <w:ind w:leftChars="0"/>
@@ -647,6 +699,7 @@
     <w:p>
       <w:pPr>
         <w:numPr>
+          <w:ilvl w:val="0"/>
           <w:numId w:val="0"/>
         </w:numPr>
         <w:ind w:leftChars="0"/>
@@ -699,14 +752,16 @@
     <w:p>
       <w:pPr>
         <w:numPr>
-          <w:numId w:val="0"/>
-        </w:numPr>
-        <w:ind w:leftChars="0"/>
-      </w:pPr>
-    </w:p>
-    <w:p>
-      <w:pPr>
-        <w:numPr>
+          <w:ilvl w:val="0"/>
+          <w:numId w:val="0"/>
+        </w:numPr>
+        <w:ind w:leftChars="0"/>
+      </w:pPr>
+    </w:p>
+    <w:p>
+      <w:pPr>
+        <w:numPr>
+          <w:ilvl w:val="0"/>
           <w:numId w:val="0"/>
         </w:numPr>
         <w:ind w:leftChars="0"/>
@@ -726,6 +781,7 @@
     <w:p>
       <w:pPr>
         <w:numPr>
+          <w:ilvl w:val="0"/>
           <w:numId w:val="0"/>
         </w:numPr>
         <w:ind w:leftChars="0"/>
@@ -802,6 +858,7 @@
     <w:p>
       <w:pPr>
         <w:numPr>
+          <w:ilvl w:val="0"/>
           <w:numId w:val="0"/>
         </w:numPr>
         <w:ind w:leftChars="0"/>
@@ -854,6 +911,7 @@
     <w:p>
       <w:pPr>
         <w:numPr>
+          <w:ilvl w:val="0"/>
           <w:numId w:val="0"/>
         </w:numPr>
         <w:ind w:leftChars="0"/>
@@ -876,12 +934,13 @@
           <w:rFonts w:hint="default"/>
           <w:lang w:val="en-US"/>
         </w:rPr>
-        <w:t>Melakukan wirelles setting dan global setting pada smarthome jendela. Kemudian lakukan hal sama dengan smarthome lampu dan sensor</w:t>
-      </w:r>
-    </w:p>
-    <w:p>
-      <w:pPr>
-        <w:numPr>
+        <w:t xml:space="preserve">Melakukan wirelles setting dan global setting pada smarthome jendela. Kemudian lakukan hal sama dengan smarthome lampu </w:t>
+      </w:r>
+    </w:p>
+    <w:p>
+      <w:pPr>
+        <w:numPr>
+          <w:ilvl w:val="0"/>
           <w:numId w:val="0"/>
         </w:numPr>
         <w:ind w:leftChars="0"/>
@@ -938,6 +997,7 @@
     <w:p>
       <w:pPr>
         <w:numPr>
+          <w:ilvl w:val="0"/>
           <w:numId w:val="0"/>
         </w:numPr>
         <w:ind w:leftChars="0"/>
@@ -990,88 +1050,97 @@
     <w:p>
       <w:pPr>
         <w:numPr>
-          <w:numId w:val="0"/>
-        </w:numPr>
-        <w:ind w:leftChars="0"/>
-      </w:pPr>
-    </w:p>
-    <w:p>
-      <w:pPr>
-        <w:numPr>
-          <w:numId w:val="0"/>
-        </w:numPr>
-        <w:ind w:leftChars="0"/>
-      </w:pPr>
-    </w:p>
-    <w:p>
-      <w:pPr>
-        <w:numPr>
-          <w:numId w:val="0"/>
-        </w:numPr>
-        <w:ind w:leftChars="0"/>
-      </w:pPr>
-    </w:p>
-    <w:p>
-      <w:pPr>
-        <w:numPr>
-          <w:numId w:val="0"/>
-        </w:numPr>
-        <w:ind w:leftChars="0"/>
-      </w:pPr>
-    </w:p>
-    <w:p>
-      <w:pPr>
-        <w:numPr>
-          <w:numId w:val="0"/>
-        </w:numPr>
-        <w:ind w:leftChars="0"/>
-      </w:pPr>
-    </w:p>
-    <w:p>
-      <w:pPr>
-        <w:numPr>
-          <w:numId w:val="0"/>
-        </w:numPr>
-        <w:ind w:leftChars="0"/>
-      </w:pPr>
-    </w:p>
-    <w:p>
-      <w:pPr>
-        <w:numPr>
-          <w:numId w:val="0"/>
-        </w:numPr>
-        <w:ind w:leftChars="0"/>
-      </w:pPr>
-    </w:p>
-    <w:p>
-      <w:pPr>
-        <w:numPr>
-          <w:numId w:val="0"/>
-        </w:numPr>
-        <w:ind w:leftChars="0"/>
-      </w:pPr>
-    </w:p>
-    <w:p>
-      <w:pPr>
-        <w:numPr>
-          <w:numId w:val="0"/>
-        </w:numPr>
-        <w:ind w:leftChars="0"/>
-      </w:pPr>
-      <w:bookmarkStart w:id="0" w:name="_GoBack"/>
-      <w:bookmarkEnd w:id="0"/>
-    </w:p>
-    <w:p>
-      <w:pPr>
-        <w:numPr>
-          <w:numId w:val="0"/>
-        </w:numPr>
-        <w:ind w:leftChars="0"/>
-      </w:pPr>
-    </w:p>
-    <w:p>
-      <w:pPr>
-        <w:numPr>
+          <w:ilvl w:val="0"/>
+          <w:numId w:val="0"/>
+        </w:numPr>
+        <w:ind w:leftChars="0"/>
+      </w:pPr>
+    </w:p>
+    <w:p>
+      <w:pPr>
+        <w:numPr>
+          <w:ilvl w:val="0"/>
+          <w:numId w:val="0"/>
+        </w:numPr>
+        <w:ind w:leftChars="0"/>
+      </w:pPr>
+    </w:p>
+    <w:p>
+      <w:pPr>
+        <w:numPr>
+          <w:ilvl w:val="0"/>
+          <w:numId w:val="0"/>
+        </w:numPr>
+        <w:ind w:leftChars="0"/>
+      </w:pPr>
+    </w:p>
+    <w:p>
+      <w:pPr>
+        <w:numPr>
+          <w:ilvl w:val="0"/>
+          <w:numId w:val="0"/>
+        </w:numPr>
+        <w:ind w:leftChars="0"/>
+      </w:pPr>
+    </w:p>
+    <w:p>
+      <w:pPr>
+        <w:numPr>
+          <w:ilvl w:val="0"/>
+          <w:numId w:val="0"/>
+        </w:numPr>
+        <w:ind w:leftChars="0"/>
+      </w:pPr>
+    </w:p>
+    <w:p>
+      <w:pPr>
+        <w:numPr>
+          <w:ilvl w:val="0"/>
+          <w:numId w:val="0"/>
+        </w:numPr>
+        <w:ind w:leftChars="0"/>
+      </w:pPr>
+    </w:p>
+    <w:p>
+      <w:pPr>
+        <w:numPr>
+          <w:ilvl w:val="0"/>
+          <w:numId w:val="0"/>
+        </w:numPr>
+        <w:ind w:leftChars="0"/>
+      </w:pPr>
+    </w:p>
+    <w:p>
+      <w:pPr>
+        <w:numPr>
+          <w:ilvl w:val="0"/>
+          <w:numId w:val="0"/>
+        </w:numPr>
+        <w:ind w:leftChars="0"/>
+      </w:pPr>
+    </w:p>
+    <w:p>
+      <w:pPr>
+        <w:numPr>
+          <w:ilvl w:val="0"/>
+          <w:numId w:val="0"/>
+        </w:numPr>
+        <w:ind w:leftChars="0"/>
+      </w:pPr>
+    </w:p>
+    <w:p>
+      <w:pPr>
+        <w:numPr>
+          <w:ilvl w:val="0"/>
+          <w:numId w:val="0"/>
+        </w:numPr>
+        <w:ind w:leftChars="0"/>
+      </w:pPr>
+    </w:p>
+    <w:p>
+      <w:pPr>
+        <w:numPr>
+          <w:ilvl w:val="0"/>
           <w:numId w:val="0"/>
         </w:numPr>
         <w:ind w:leftChars="0"/>
@@ -1100,6 +1169,7 @@
     <w:p>
       <w:pPr>
         <w:numPr>
+          <w:ilvl w:val="0"/>
           <w:numId w:val="0"/>
         </w:numPr>
         <w:ind w:leftChars="0"/>
@@ -1163,16 +1233,65 @@
     <w:p>
       <w:pPr>
         <w:numPr>
-          <w:numId w:val="0"/>
-        </w:numPr>
-        <w:ind w:leftChars="0"/>
+          <w:ilvl w:val="0"/>
+          <w:numId w:val="0"/>
+        </w:numPr>
+        <w:ind w:leftChars="0"/>
+      </w:pPr>
+    </w:p>
+    <w:p>
+      <w:pPr>
+        <w:numPr>
+          <w:ilvl w:val="0"/>
+          <w:numId w:val="0"/>
+        </w:numPr>
+        <w:ind w:leftChars="0"/>
+      </w:pPr>
+    </w:p>
+    <w:p>
+      <w:pPr>
+        <w:numPr>
+          <w:ilvl w:val="0"/>
+          <w:numId w:val="0"/>
+        </w:numPr>
+        <w:ind w:leftChars="0"/>
+        <w:rPr>
+          <w:rFonts w:hint="default" w:ascii="Times New Roman" w:hAnsi="Times New Roman" w:cs="Times New Roman"/>
+          <w:sz w:val="24"/>
+          <w:szCs w:val="24"/>
+          <w:lang w:val="en-US"/>
+        </w:rPr>
+      </w:pPr>
+      <w:r>
+        <w:rPr>
+          <w:rFonts w:hint="default" w:ascii="Times New Roman" w:hAnsi="Times New Roman" w:cs="Times New Roman"/>
+          <w:sz w:val="24"/>
+          <w:szCs w:val="24"/>
+          <w:lang w:val="en-US"/>
+        </w:rPr>
+        <w:t xml:space="preserve">Hasil </w:t>
+      </w:r>
+    </w:p>
+    <w:p>
+      <w:pPr>
+        <w:numPr>
+          <w:ilvl w:val="0"/>
+          <w:numId w:val="0"/>
+        </w:numPr>
+        <w:ind w:leftChars="0"/>
+        <w:rPr>
+          <w:rFonts w:hint="default" w:ascii="Times New Roman" w:hAnsi="Times New Roman" w:cs="Times New Roman"/>
+          <w:sz w:val="24"/>
+          <w:szCs w:val="24"/>
+          <w:lang w:val="en-US"/>
+        </w:rPr>
       </w:pPr>
       <w:r>
         <w:drawing>
           <wp:inline distT="0" distB="0" distL="114300" distR="114300">
-            <wp:extent cx="4835525" cy="2992755"/>
-            <wp:effectExtent l="0" t="0" r="3175" b="17145"/>
-            <wp:docPr id="13" name="Picture 13"/>
+            <wp:extent cx="4587875" cy="2698750"/>
+            <wp:effectExtent l="0" t="0" r="3175" b="6350"/>
+            <wp:docPr id="13" name="Picture 2"/>
             <wp:cNvGraphicFramePr>
               <a:graphicFrameLocks xmlns:a="http://schemas.openxmlformats.org/drawingml/2006/main" noChangeAspect="1"/>
             </wp:cNvGraphicFramePr>
@@ -1180,14 +1299,14 @@
               <a:graphicData uri="http://schemas.openxmlformats.org/drawingml/2006/picture">
                 <pic:pic xmlns:pic="http://schemas.openxmlformats.org/drawingml/2006/picture">
                   <pic:nvPicPr>
-                    <pic:cNvPr id="13" name="Picture 13"/>
+                    <pic:cNvPr id="13" name="Picture 2"/>
                     <pic:cNvPicPr>
                       <a:picLocks noChangeAspect="1"/>
                     </pic:cNvPicPr>
                   </pic:nvPicPr>
                   <pic:blipFill>
                     <a:blip r:embed="rId15"/>
-                    <a:srcRect l="5218" t="10716" r="28923" b="16802"/>
+                    <a:srcRect r="25910" b="22503"/>
                     <a:stretch>
                       <a:fillRect/>
                     </a:stretch>
@@ -1195,7 +1314,7 @@
                   <pic:spPr>
                     <a:xfrm>
                       <a:off x="0" y="0"/>
-                      <a:ext cx="4835525" cy="2992755"/>
+                      <a:ext cx="4587875" cy="2698750"/>
                     </a:xfrm>
                     <a:prstGeom prst="rect">
                       <a:avLst/>
@@ -1215,16 +1334,24 @@
     <w:p>
       <w:pPr>
         <w:numPr>
-          <w:numId w:val="0"/>
-        </w:numPr>
-        <w:ind w:leftChars="0"/>
+          <w:ilvl w:val="0"/>
+          <w:numId w:val="0"/>
+        </w:numPr>
+        <w:ind w:leftChars="0"/>
+        <w:rPr>
+          <w:rFonts w:hint="default" w:ascii="Times New Roman" w:hAnsi="Times New Roman" w:cs="Times New Roman"/>
+          <w:b/>
+          <w:bCs/>
+          <w:sz w:val="32"/>
+          <w:szCs w:val="32"/>
+        </w:rPr>
       </w:pPr>
       <w:r>
         <w:drawing>
           <wp:inline distT="0" distB="0" distL="114300" distR="114300">
-            <wp:extent cx="4401185" cy="2367915"/>
-            <wp:effectExtent l="0" t="0" r="18415" b="13335"/>
-            <wp:docPr id="14" name="Picture 14"/>
+            <wp:extent cx="4740275" cy="2941320"/>
+            <wp:effectExtent l="0" t="0" r="3175" b="11430"/>
+            <wp:docPr id="1" name="Picture 1"/>
             <wp:cNvGraphicFramePr>
               <a:graphicFrameLocks xmlns:a="http://schemas.openxmlformats.org/drawingml/2006/main" noChangeAspect="1"/>
             </wp:cNvGraphicFramePr>
@@ -1232,14 +1359,14 @@
               <a:graphicData uri="http://schemas.openxmlformats.org/drawingml/2006/picture">
                 <pic:pic xmlns:pic="http://schemas.openxmlformats.org/drawingml/2006/picture">
                   <pic:nvPicPr>
-                    <pic:cNvPr id="14" name="Picture 14"/>
+                    <pic:cNvPr id="1" name="Picture 1"/>
                     <pic:cNvPicPr>
                       <a:picLocks noChangeAspect="1"/>
                     </pic:cNvPicPr>
                   </pic:nvPicPr>
                   <pic:blipFill>
                     <a:blip r:embed="rId16"/>
-                    <a:srcRect l="6423" t="15465" r="30730" b="21094"/>
+                    <a:srcRect t="8573" r="27513" b="11444"/>
                     <a:stretch>
                       <a:fillRect/>
                     </a:stretch>
@@ -1247,7 +1374,7 @@
                   <pic:spPr>
                     <a:xfrm>
                       <a:off x="0" y="0"/>
-                      <a:ext cx="4401185" cy="2367915"/>
+                      <a:ext cx="4740275" cy="2941320"/>
                     </a:xfrm>
                     <a:prstGeom prst="rect">
                       <a:avLst/>
@@ -1267,14 +1394,7 @@
     <w:p>
       <w:pPr>
         <w:numPr>
-          <w:numId w:val="0"/>
-        </w:numPr>
-        <w:ind w:leftChars="0"/>
-      </w:pPr>
-    </w:p>
-    <w:p>
-      <w:pPr>
-        <w:numPr>
+          <w:ilvl w:val="0"/>
           <w:numId w:val="0"/>
         </w:numPr>
         <w:ind w:leftChars="0"/>
@@ -1284,15 +1404,10 @@
           <w:bCs/>
           <w:sz w:val="32"/>
           <w:szCs w:val="32"/>
-        </w:rPr>
-      </w:pPr>
-    </w:p>
-    <w:p>
-      <w:pPr>
-        <w:numPr>
-          <w:numId w:val="0"/>
-        </w:numPr>
-        <w:ind w:leftChars="0"/>
+          <w:lang w:val="en-US"/>
+        </w:rPr>
+      </w:pPr>
+      <w:r>
         <w:rPr>
           <w:rFonts w:hint="default" w:ascii="Times New Roman" w:hAnsi="Times New Roman" w:cs="Times New Roman"/>
           <w:b/>
@@ -1301,22 +1416,13 @@
           <w:szCs w:val="32"/>
           <w:lang w:val="en-US"/>
         </w:rPr>
-      </w:pPr>
-      <w:r>
-        <w:rPr>
-          <w:rFonts w:hint="default" w:ascii="Times New Roman" w:hAnsi="Times New Roman" w:cs="Times New Roman"/>
-          <w:b/>
-          <w:bCs/>
-          <w:sz w:val="32"/>
-          <w:szCs w:val="32"/>
-          <w:lang w:val="en-US"/>
-        </w:rPr>
         <w:t xml:space="preserve">Kesimpulan </w:t>
       </w:r>
     </w:p>
     <w:p>
       <w:pPr>
         <w:numPr>
+          <w:ilvl w:val="0"/>
           <w:numId w:val="0"/>
         </w:numPr>
         <w:ind w:leftChars="0"/>
@@ -1375,12 +1481,15 @@
           <w:szCs w:val="28"/>
           <w:lang w:val="en-US" w:eastAsia="zh-CN" w:bidi="ar"/>
         </w:rPr>
-        <w:t>Lampu menyala dan jendela tertutup ketika sensor gerak terdeteksi</w:t>
-      </w:r>
-    </w:p>
-    <w:p>
-      <w:pPr>
-        <w:numPr>
+        <w:t>Lampu menyala dan jendela tertutup saat status pada server IoT I PC di setting dengan status jendela on sedangkan lampu juga on.</w:t>
+      </w:r>
+      <w:bookmarkStart w:id="0" w:name="_GoBack"/>
+      <w:bookmarkEnd w:id="0"/>
+    </w:p>
+    <w:p>
+      <w:pPr>
+        <w:numPr>
+          <w:ilvl w:val="0"/>
           <w:numId w:val="0"/>
         </w:numPr>
         <w:ind w:leftChars="0"/>
